--- a/Project/0-Project Layout Draft.docx
+++ b/Project/0-Project Layout Draft.docx
@@ -111,6 +111,7 @@
         </w:rPr>
         <w:t xml:space="preserve">Los </w:t>
       </w:r>
+      <w:proofErr w:type="spellStart"/>
       <w:r>
         <w:rPr>
           <w:rFonts w:ascii="Times New Roman" w:hAnsi="Times New Roman"/>
@@ -120,6 +121,7 @@
         </w:rPr>
         <w:t>Angeles</w:t>
       </w:r>
+      <w:proofErr w:type="spellEnd"/>
       <w:r>
         <w:rPr>
           <w:rFonts w:ascii="Times New Roman" w:hAnsi="Times New Roman"/>
@@ -147,8 +149,9 @@
           <w:sz w:val="20"/>
           <w:lang w:val="es-SV"/>
         </w:rPr>
-        <w:t>Miguel Guzman</w:t>
-      </w:r>
+        <w:t xml:space="preserve">Miguel </w:t>
+      </w:r>
+      <w:proofErr w:type="spellStart"/>
       <w:r>
         <w:rPr>
           <w:rFonts w:ascii="Times New Roman" w:hAnsi="Times New Roman"/>
@@ -156,8 +159,9 @@
           <w:sz w:val="20"/>
           <w:lang w:val="es-SV"/>
         </w:rPr>
-        <w:t>, Erick Gomez, Jacob Zubiate, Mauricio Ruvalcaba, Steven F</w:t>
-      </w:r>
+        <w:t>Guzman</w:t>
+      </w:r>
+      <w:proofErr w:type="spellEnd"/>
       <w:r>
         <w:rPr>
           <w:rFonts w:ascii="Times New Roman" w:hAnsi="Times New Roman"/>
@@ -165,34 +169,31 @@
           <w:sz w:val="20"/>
           <w:lang w:val="es-SV"/>
         </w:rPr>
-        <w:t>lores</w:t>
-      </w:r>
-    </w:p>
-    <w:p>
-      <w:pPr>
-        <w:jc w:val="center"/>
+        <w:t xml:space="preserve">, Erick </w:t>
+      </w:r>
+      <w:proofErr w:type="spellStart"/>
+      <w:r>
         <w:rPr>
           <w:rFonts w:ascii="Times New Roman" w:hAnsi="Times New Roman"/>
           <w:noProof w:val="0"/>
           <w:sz w:val="20"/>
           <w:lang w:val="es-SV"/>
         </w:rPr>
-      </w:pPr>
-    </w:p>
-    <w:p>
-      <w:pPr>
-        <w:jc w:val="center"/>
+        <w:t>Gomez</w:t>
+      </w:r>
+      <w:proofErr w:type="spellEnd"/>
+      <w:r>
         <w:rPr>
           <w:rFonts w:ascii="Times New Roman" w:hAnsi="Times New Roman"/>
           <w:noProof w:val="0"/>
           <w:sz w:val="20"/>
           <w:lang w:val="es-SV"/>
         </w:rPr>
-      </w:pPr>
-    </w:p>
-    <w:p>
-      <w:pPr>
-        <w:jc w:val="center"/>
+        <w:t>, Jacob Zubiate, Mauricio Ruvalcaba, Steven Flores</w:t>
+      </w:r>
+    </w:p>
+    <w:p>
+      <w:pPr>
         <w:rPr>
           <w:rFonts w:ascii="Times New Roman" w:hAnsi="Times New Roman"/>
           <w:noProof w:val="0"/>
@@ -203,7 +204,26 @@
     </w:p>
     <w:p>
       <w:pPr>
-        <w:jc w:val="center"/>
+        <w:rPr>
+          <w:rFonts w:ascii="Times New Roman" w:hAnsi="Times New Roman"/>
+          <w:noProof w:val="0"/>
+          <w:sz w:val="20"/>
+          <w:lang w:val="es-SV"/>
+        </w:rPr>
+      </w:pPr>
+    </w:p>
+    <w:p>
+      <w:pPr>
+        <w:rPr>
+          <w:rFonts w:ascii="Times New Roman" w:hAnsi="Times New Roman"/>
+          <w:noProof w:val="0"/>
+          <w:sz w:val="20"/>
+          <w:lang w:val="es-SV"/>
+        </w:rPr>
+      </w:pPr>
+    </w:p>
+    <w:p>
+      <w:pPr>
         <w:rPr>
           <w:rFonts w:ascii="Times New Roman" w:hAnsi="Times New Roman"/>
           <w:noProof w:val="0"/>
@@ -229,7 +249,6 @@
     </w:p>
     <w:p>
       <w:pPr>
-        <w:jc w:val="both"/>
         <w:rPr>
           <w:rFonts w:ascii="Times New Roman" w:hAnsi="Times New Roman"/>
           <w:sz w:val="20"/>
@@ -292,7 +311,6 @@
     </w:p>
     <w:p>
       <w:pPr>
-        <w:jc w:val="both"/>
         <w:rPr>
           <w:rFonts w:ascii="Times New Roman" w:hAnsi="Times New Roman"/>
           <w:noProof w:val="0"/>
@@ -307,7 +325,6 @@
           <w:ilvl w:val="0"/>
           <w:numId w:val="9"/>
         </w:numPr>
-        <w:jc w:val="center"/>
         <w:rPr>
           <w:rFonts w:ascii="Times New Roman" w:hAnsi="Times New Roman"/>
           <w:b/>
@@ -337,41 +354,89 @@
           <w:bCs/>
           <w:sz w:val="24"/>
         </w:rPr>
-        <w:t xml:space="preserve">The objective of the study is to analyze, understand, and predict the type of drugs that cause and will cause the most accidental deaths by making use of the data collected from the state of Connecticut. Drug usage and drug overdose is one of the causes of death of a lot of people with over 67,367 overdose deaths in the United states in 2018 (NCHS). “Excess consumption or dependency can have a severe and detrimental impact on overall health, mental wellbeing and in many cases, the wellbeing of others” (Ritchie). The increase of drugs has made it possible for people to have access to it more easily than before. The cases of drug abuse have escalated in a more drastic manner throughout the years. This has led to people to abuse them more constantly and seek them more frequently, causing an increase of what they can handle. </w:t>
-      </w:r>
-    </w:p>
-    <w:p>
-      <w:pPr>
-        <w:rPr>
-          <w:rFonts w:ascii="Times New Roman" w:hAnsi="Times New Roman"/>
-          <w:bCs/>
-          <w:sz w:val="24"/>
-        </w:rPr>
-      </w:pPr>
-    </w:p>
-    <w:p>
-      <w:pPr>
-        <w:rPr>
-          <w:rFonts w:ascii="Times New Roman" w:hAnsi="Times New Roman"/>
-          <w:bCs/>
-          <w:sz w:val="24"/>
-        </w:rPr>
-      </w:pPr>
-      <w:r>
-        <w:rPr>
-          <w:rFonts w:ascii="Times New Roman" w:hAnsi="Times New Roman"/>
-          <w:bCs/>
-          <w:sz w:val="24"/>
-        </w:rPr>
-        <w:t xml:space="preserve">In a systematic review document by Silvia S. Martinis it mentions that the “unintentional drug overdoses are unique among causes of morbidity and mortality in 2 respects. First, unintentional overdose deaths are rarely instantaneous and drug users rarely overdose alone… Second, drug overdoses are inevitably and inextricably linked to the surrounding environment, particularly in the centrality of drug availability as a necessary”. </w:t>
-      </w:r>
-      <w:r>
-        <w:rPr>
-          <w:rFonts w:ascii="Times New Roman" w:hAnsi="Times New Roman"/>
-          <w:bCs/>
-          <w:sz w:val="24"/>
-        </w:rPr>
-        <w:t xml:space="preserve">With this in mind we can understand that overdose is cause by the environment the individual associate and circumstance that one has. But, even in that case the excess use of drugs can leads to unintentional overdose death, which has been claiming many people lives. </w:t>
+        <w:t xml:space="preserve">The objective of the study is to analyze, understand, and predict the type of drugs that cause and will cause the most accidental deaths by making use of the data collected from the state of Connecticut. Drug usage and drug overdose is one of the causes of death of a lot of people with over 67,367 overdose deaths in the United states in 2018 </w:t>
+      </w:r>
+      <w:r>
+        <w:rPr>
+          <w:rFonts w:ascii="Times New Roman" w:hAnsi="Times New Roman"/>
+          <w:bCs/>
+          <w:sz w:val="24"/>
+        </w:rPr>
+        <w:t>[3]</w:t>
+      </w:r>
+      <w:r>
+        <w:rPr>
+          <w:rFonts w:ascii="Times New Roman" w:hAnsi="Times New Roman"/>
+          <w:bCs/>
+          <w:sz w:val="24"/>
+        </w:rPr>
+        <w:t xml:space="preserve">. “Excess consumption or dependency can have a severe and detrimental impact on overall health, mental wellbeing and in many cases, the wellbeing of others” </w:t>
+      </w:r>
+      <w:r>
+        <w:rPr>
+          <w:rFonts w:ascii="Times New Roman" w:hAnsi="Times New Roman"/>
+          <w:bCs/>
+          <w:sz w:val="24"/>
+        </w:rPr>
+        <w:t>[4]</w:t>
+      </w:r>
+      <w:r>
+        <w:rPr>
+          <w:rFonts w:ascii="Times New Roman" w:hAnsi="Times New Roman"/>
+          <w:bCs/>
+          <w:sz w:val="24"/>
+        </w:rPr>
+        <w:t xml:space="preserve">. The increase of drugs has made it possible for people to have access to it more easily than before. The cases of drug abuse have escalated in a more drastic manner throughout the years. This has led to people to abuse them more constantly and seek them more frequently, causing an increase of what they can handle. </w:t>
+      </w:r>
+    </w:p>
+    <w:p>
+      <w:pPr>
+        <w:rPr>
+          <w:rFonts w:ascii="Times New Roman" w:hAnsi="Times New Roman"/>
+          <w:bCs/>
+          <w:sz w:val="24"/>
+        </w:rPr>
+      </w:pPr>
+    </w:p>
+    <w:p>
+      <w:pPr>
+        <w:rPr>
+          <w:rFonts w:ascii="Times New Roman" w:hAnsi="Times New Roman"/>
+          <w:bCs/>
+          <w:sz w:val="24"/>
+        </w:rPr>
+      </w:pPr>
+      <w:r>
+        <w:rPr>
+          <w:rFonts w:ascii="Times New Roman" w:hAnsi="Times New Roman"/>
+          <w:bCs/>
+          <w:sz w:val="24"/>
+        </w:rPr>
+        <w:t xml:space="preserve">In a systematic review document by Silvia S. Martinis it mentions that the “unintentional drug overdoses are unique among causes of morbidity and mortality in 2 respects. First, unintentional overdose deaths are rarely instantaneous and drug users rarely overdose alone… Second, drug overdoses are inevitably and inextricably linked to the surrounding environment, particularly in </w:t>
+      </w:r>
+      <w:r>
+        <w:rPr>
+          <w:rFonts w:ascii="Times New Roman" w:hAnsi="Times New Roman"/>
+          <w:bCs/>
+          <w:sz w:val="24"/>
+        </w:rPr>
+        <w:t>the centrality of drug availability as a necessary”</w:t>
+      </w:r>
+      <w:r>
+        <w:rPr>
+          <w:rFonts w:ascii="Times New Roman" w:hAnsi="Times New Roman"/>
+          <w:bCs/>
+          <w:sz w:val="24"/>
+        </w:rPr>
+        <w:t>[2]</w:t>
+      </w:r>
+      <w:r>
+        <w:rPr>
+          <w:rFonts w:ascii="Times New Roman" w:hAnsi="Times New Roman"/>
+          <w:bCs/>
+          <w:sz w:val="24"/>
+        </w:rPr>
+        <w:t xml:space="preserve">. With this in mind we can understand that overdose is cause by the environment the individual associate and circumstance that one has. But, even in that case the excess use of drugs can leads to unintentional overdose death, which has been claiming many people lives. </w:t>
       </w:r>
     </w:p>
     <w:p>
@@ -393,34 +458,35 @@
     </w:p>
     <w:p>
       <w:pPr>
-        <w:jc w:val="both"/>
         <w:rPr>
           <w:rFonts w:ascii="Times New Roman" w:hAnsi="Times New Roman"/>
           <w:noProof w:val="0"/>
           <w:sz w:val="20"/>
         </w:rPr>
       </w:pPr>
-    </w:p>
-    <w:p>
-      <w:pPr>
-        <w:pStyle w:val="SectionHeading"/>
-      </w:pPr>
-      <w:r>
-        <w:t xml:space="preserve">2. </w:t>
-      </w:r>
-      <w:r>
-        <w:t xml:space="preserve">Related Work </w:t>
-      </w:r>
     </w:p>
     <w:p>
       <w:pPr>
         <w:pStyle w:val="SectionHeading"/>
         <w:jc w:val="left"/>
       </w:pPr>
+      <w:r>
+        <w:t xml:space="preserve">2. </w:t>
+      </w:r>
+      <w:r>
+        <w:t xml:space="preserve">Related Work </w:t>
+      </w:r>
     </w:p>
     <w:p>
       <w:pPr>
         <w:pStyle w:val="SectionHeading"/>
+        <w:jc w:val="left"/>
+      </w:pPr>
+    </w:p>
+    <w:p>
+      <w:pPr>
+        <w:pStyle w:val="SectionHeading"/>
+        <w:jc w:val="left"/>
       </w:pPr>
       <w:r>
         <w:t xml:space="preserve">3. </w:t>
@@ -432,11 +498,11 @@
     <w:p>
       <w:pPr>
         <w:pStyle w:val="SectionHeading"/>
-      </w:pPr>
-    </w:p>
-    <w:p>
-      <w:pPr>
-        <w:jc w:val="center"/>
+        <w:jc w:val="left"/>
+      </w:pPr>
+    </w:p>
+    <w:p>
+      <w:pPr>
         <w:rPr>
           <w:rFonts w:ascii="Times New Roman" w:hAnsi="Times New Roman"/>
           <w:b/>
@@ -472,7 +538,6 @@
     </w:p>
     <w:p>
       <w:pPr>
-        <w:jc w:val="center"/>
         <w:rPr>
           <w:rFonts w:ascii="Times New Roman" w:hAnsi="Times New Roman"/>
           <w:b/>
@@ -482,7 +547,6 @@
     </w:p>
     <w:p>
       <w:pPr>
-        <w:jc w:val="center"/>
         <w:rPr>
           <w:rFonts w:ascii="Times New Roman" w:hAnsi="Times New Roman"/>
           <w:bCs/>
@@ -508,17 +572,15 @@
     </w:p>
     <w:p>
       <w:pPr>
-        <w:jc w:val="center"/>
-        <w:rPr>
-          <w:rFonts w:ascii="Times New Roman" w:hAnsi="Times New Roman"/>
-          <w:bCs/>
-          <w:sz w:val="24"/>
-        </w:rPr>
-      </w:pPr>
-    </w:p>
-    <w:p>
-      <w:pPr>
-        <w:jc w:val="center"/>
+        <w:rPr>
+          <w:rFonts w:ascii="Times New Roman" w:hAnsi="Times New Roman"/>
+          <w:bCs/>
+          <w:sz w:val="24"/>
+        </w:rPr>
+      </w:pPr>
+    </w:p>
+    <w:p>
+      <w:pPr>
         <w:rPr>
           <w:rFonts w:ascii="Times New Roman" w:hAnsi="Times New Roman"/>
           <w:bCs/>
@@ -555,23 +617,55 @@
           <w:bCs/>
           <w:sz w:val="24"/>
         </w:rPr>
-        <w:t>4) of the people that die due to drug overdose. As well as to check what type of drug was use and the percentage of individual that made use of that drug</w:t>
-      </w:r>
-      <w:r>
-        <w:rPr>
-          <w:rFonts w:ascii="Times New Roman" w:hAnsi="Times New Roman"/>
-          <w:bCs/>
-          <w:sz w:val="24"/>
-        </w:rPr>
-        <w:t xml:space="preserve"> (figure 4</w:t>
-      </w:r>
-      <w:r>
-        <w:rPr>
-          <w:rFonts w:ascii="Times New Roman" w:hAnsi="Times New Roman"/>
-          <w:bCs/>
-          <w:sz w:val="24"/>
-        </w:rPr>
-        <w:t xml:space="preserve">). The visualization made it easier to find which city of Connecticut had a high death count through 2012-2018 (figure 6), as well as how much the death count </w:t>
+        <w:t>3</w:t>
+      </w:r>
+      <w:r>
+        <w:rPr>
+          <w:rFonts w:ascii="Times New Roman" w:hAnsi="Times New Roman"/>
+          <w:bCs/>
+          <w:sz w:val="24"/>
+        </w:rPr>
+        <w:t>) of the people that die due to drug overdose. As well as to check what type of drug was use and the percentage of individual that made use of that drug</w:t>
+      </w:r>
+      <w:r>
+        <w:rPr>
+          <w:rFonts w:ascii="Times New Roman" w:hAnsi="Times New Roman"/>
+          <w:bCs/>
+          <w:sz w:val="24"/>
+        </w:rPr>
+        <w:t xml:space="preserve"> (figure </w:t>
+      </w:r>
+      <w:r>
+        <w:rPr>
+          <w:rFonts w:ascii="Times New Roman" w:hAnsi="Times New Roman"/>
+          <w:bCs/>
+          <w:sz w:val="24"/>
+        </w:rPr>
+        <w:t>3</w:t>
+      </w:r>
+      <w:r>
+        <w:rPr>
+          <w:rFonts w:ascii="Times New Roman" w:hAnsi="Times New Roman"/>
+          <w:bCs/>
+          <w:sz w:val="24"/>
+        </w:rPr>
+        <w:t xml:space="preserve">). The visualization made it easier to find which city of Connecticut had a high death count through 2012-2018 (figure </w:t>
+      </w:r>
+      <w:r>
+        <w:rPr>
+          <w:rFonts w:ascii="Times New Roman" w:hAnsi="Times New Roman"/>
+          <w:bCs/>
+          <w:sz w:val="24"/>
+        </w:rPr>
+        <w:t>5</w:t>
+      </w:r>
+      <w:r>
+        <w:rPr>
+          <w:rFonts w:ascii="Times New Roman" w:hAnsi="Times New Roman"/>
+          <w:bCs/>
+          <w:sz w:val="24"/>
+        </w:rPr>
+        <w:t xml:space="preserve">), as well as how much the death count </w:t>
       </w:r>
       <w:r>
         <w:rPr>
@@ -587,15 +681,7 @@
           <w:bCs/>
           <w:sz w:val="24"/>
         </w:rPr>
-        <w:t>had increase on those 7 years of data. (figure 7)</w:t>
-      </w:r>
-      <w:r>
-        <w:rPr>
-          <w:rFonts w:ascii="Times New Roman" w:hAnsi="Times New Roman"/>
-          <w:bCs/>
-          <w:sz w:val="24"/>
-        </w:rPr>
-        <w:t xml:space="preserve"> Showing the trend of usage of drugs. An example of this can </w:t>
+        <w:t xml:space="preserve">had increase on </w:t>
       </w:r>
       <w:r>
         <w:rPr>
@@ -604,34 +690,168 @@
           <w:sz w:val="24"/>
         </w:rPr>
         <w:lastRenderedPageBreak/>
-        <w:t xml:space="preserve">be noted as Heroin which had claim the most deaths on the 7 years, fall short of Fentanyl on 2018 with more than double the deaths compared to Heroin on that year. </w:t>
-      </w:r>
-    </w:p>
-    <w:p>
-      <w:pPr>
-        <w:jc w:val="center"/>
-        <w:rPr>
-          <w:rFonts w:ascii="Times New Roman" w:hAnsi="Times New Roman"/>
-          <w:bCs/>
-          <w:sz w:val="24"/>
-        </w:rPr>
-      </w:pPr>
-    </w:p>
-    <w:p>
-      <w:pPr>
-        <w:jc w:val="center"/>
-        <w:rPr>
-          <w:rFonts w:ascii="Times New Roman" w:hAnsi="Times New Roman"/>
-          <w:bCs/>
-          <w:color w:val="C00000"/>
-          <w:sz w:val="24"/>
-        </w:rPr>
-      </w:pPr>
-      <w:r>
-        <w:rPr>
-          <w:rFonts w:ascii="Times New Roman" w:hAnsi="Times New Roman"/>
-          <w:bCs/>
-          <w:color w:val="C00000"/>
+        <w:t xml:space="preserve">those 7 years of data. (figure </w:t>
+      </w:r>
+      <w:r>
+        <w:rPr>
+          <w:rFonts w:ascii="Times New Roman" w:hAnsi="Times New Roman"/>
+          <w:bCs/>
+          <w:sz w:val="24"/>
+        </w:rPr>
+        <w:t>6</w:t>
+      </w:r>
+      <w:r>
+        <w:rPr>
+          <w:rFonts w:ascii="Times New Roman" w:hAnsi="Times New Roman"/>
+          <w:bCs/>
+          <w:sz w:val="24"/>
+        </w:rPr>
+        <w:t>)</w:t>
+      </w:r>
+      <w:r>
+        <w:rPr>
+          <w:rFonts w:ascii="Times New Roman" w:hAnsi="Times New Roman"/>
+          <w:bCs/>
+          <w:sz w:val="24"/>
+        </w:rPr>
+        <w:t xml:space="preserve"> Showing the trend of usage of drugs. An example of this can be noted as Heroin which had claim the most deaths on the 7 years, fall short of Fentanyl on 2018 with more than double the deaths compared to Heroin on that year.</w:t>
+      </w:r>
+    </w:p>
+    <w:p>
+      <w:pPr>
+        <w:rPr>
+          <w:rFonts w:ascii="Times New Roman" w:hAnsi="Times New Roman"/>
+          <w:bCs/>
+          <w:sz w:val="24"/>
+        </w:rPr>
+      </w:pPr>
+    </w:p>
+    <w:p>
+      <w:pPr>
+        <w:rPr>
+          <w:rFonts w:ascii="Times New Roman" w:hAnsi="Times New Roman"/>
+          <w:bCs/>
+          <w:sz w:val="24"/>
+        </w:rPr>
+      </w:pPr>
+      <w:r>
+        <w:rPr>
+          <w:rFonts w:ascii="Times New Roman" w:hAnsi="Times New Roman"/>
+          <w:bCs/>
+          <w:sz w:val="24"/>
+        </w:rPr>
+        <w:t>In Azure we made used of</w:t>
+      </w:r>
+      <w:r>
+        <w:rPr>
+          <w:rFonts w:ascii="Times New Roman" w:hAnsi="Times New Roman"/>
+          <w:bCs/>
+          <w:sz w:val="24"/>
+        </w:rPr>
+        <w:t xml:space="preserve"> </w:t>
+      </w:r>
+      <w:r>
+        <w:rPr>
+          <w:rFonts w:ascii="Times New Roman" w:hAnsi="Times New Roman"/>
+          <w:bCs/>
+          <w:sz w:val="24"/>
+        </w:rPr>
+        <w:t xml:space="preserve">Linear Regression which is </w:t>
+      </w:r>
+      <w:r>
+        <w:rPr>
+          <w:rFonts w:ascii="Times New Roman" w:hAnsi="Times New Roman"/>
+          <w:bCs/>
+          <w:sz w:val="24"/>
+        </w:rPr>
+        <w:t>type of regression analysis where the number of independent variables is one and there is a linear relationship between the independent and dependent variable.</w:t>
+      </w:r>
+      <w:r>
+        <w:rPr>
+          <w:rFonts w:ascii="Times New Roman" w:hAnsi="Times New Roman"/>
+          <w:bCs/>
+          <w:sz w:val="24"/>
+        </w:rPr>
+        <w:t xml:space="preserve"> </w:t>
+      </w:r>
+      <w:r>
+        <w:rPr>
+          <w:rFonts w:ascii="Times New Roman" w:hAnsi="Times New Roman"/>
+          <w:bCs/>
+          <w:sz w:val="24"/>
+        </w:rPr>
+        <w:t>Decision tree model is very good at handling tabular data with numerical features, or categorical features with fewer than hundreds of categories. Unlike linear models, decision trees are able to capture non-linear interaction between the features and the target. Tree based models are not designed to work with very sparse features</w:t>
+      </w:r>
+      <w:r>
+        <w:rPr>
+          <w:rFonts w:ascii="Times New Roman" w:hAnsi="Times New Roman"/>
+          <w:bCs/>
+          <w:sz w:val="24"/>
+        </w:rPr>
+        <w:t xml:space="preserve"> (figure </w:t>
+      </w:r>
+      <w:r>
+        <w:rPr>
+          <w:rFonts w:ascii="Times New Roman" w:hAnsi="Times New Roman"/>
+          <w:bCs/>
+          <w:sz w:val="24"/>
+        </w:rPr>
+        <w:t>8</w:t>
+      </w:r>
+      <w:r>
+        <w:rPr>
+          <w:rFonts w:ascii="Times New Roman" w:hAnsi="Times New Roman"/>
+          <w:bCs/>
+          <w:sz w:val="24"/>
+        </w:rPr>
+        <w:t>)</w:t>
+      </w:r>
+      <w:r>
+        <w:rPr>
+          <w:rFonts w:ascii="Times New Roman" w:hAnsi="Times New Roman"/>
+          <w:bCs/>
+          <w:sz w:val="24"/>
+        </w:rPr>
+        <w:t>. With it apply we scored the dataset as get the values that would repesent the prediction of future</w:t>
+      </w:r>
+      <w:r>
+        <w:rPr>
+          <w:rFonts w:ascii="Times New Roman" w:hAnsi="Times New Roman"/>
+          <w:bCs/>
+          <w:sz w:val="24"/>
+        </w:rPr>
+        <w:t>. As it takes the frequency of the data list rows with similar score and indicates the likelihood of it beeing part of the same type.</w:t>
+      </w:r>
+      <w:r>
+        <w:rPr>
+          <w:rFonts w:ascii="Times New Roman" w:hAnsi="Times New Roman"/>
+          <w:bCs/>
+          <w:sz w:val="24"/>
+        </w:rPr>
+        <w:t xml:space="preserve"> It giving values can help making prediction of future values in this case the ammount of people that could die due to overdose.  </w:t>
+      </w:r>
+    </w:p>
+    <w:p>
+      <w:pPr>
+        <w:rPr>
+          <w:rFonts w:ascii="Times New Roman" w:hAnsi="Times New Roman"/>
+          <w:bCs/>
+          <w:sz w:val="24"/>
+        </w:rPr>
+      </w:pPr>
+    </w:p>
+    <w:p>
+      <w:pPr>
+        <w:rPr>
+          <w:rFonts w:ascii="Times New Roman" w:hAnsi="Times New Roman"/>
+          <w:bCs/>
+          <w:sz w:val="24"/>
+        </w:rPr>
+      </w:pPr>
+      <w:r>
+        <w:rPr>
+          <w:rFonts w:ascii="Times New Roman" w:hAnsi="Times New Roman"/>
+          <w:bCs/>
           <w:sz w:val="24"/>
         </w:rPr>
         <w:t>I think we have learned very valuable skills, such as learning Microsoft Azure, Elasticsearch, and Kibana. We have learned how to implement and produce acurate results using several machine learning models and alogrithms. In addition we gained a better understanding of how to produce data visualizations acquired from the dataset, making it easier for non-technical users to understand through the use of Elasticsearch and Kibana.</w:t>
@@ -639,7 +859,6 @@
     </w:p>
     <w:p>
       <w:pPr>
-        <w:jc w:val="center"/>
         <w:rPr>
           <w:rFonts w:ascii="Times New Roman" w:hAnsi="Times New Roman"/>
           <w:b/>
@@ -657,7 +876,90 @@
     </w:p>
     <w:p>
       <w:pPr>
-        <w:jc w:val="center"/>
+        <w:rPr>
+          <w:rFonts w:ascii="Times New Roman" w:hAnsi="Times New Roman"/>
+          <w:sz w:val="22"/>
+          <w:szCs w:val="16"/>
+        </w:rPr>
+      </w:pPr>
+      <w:r>
+        <w:rPr>
+          <w:rFonts w:ascii="Times New Roman" w:hAnsi="Times New Roman"/>
+          <w:sz w:val="22"/>
+          <w:szCs w:val="16"/>
+        </w:rPr>
+        <w:drawing>
+          <wp:inline distT="0" distB="0" distL="0" distR="0" wp14:anchorId="6ACFD3AF" wp14:editId="41F8D17E">
+            <wp:extent cx="3060065" cy="1402080"/>
+            <wp:effectExtent l="0" t="0" r="6985" b="7620"/>
+            <wp:docPr id="6" name="Picture 6"/>
+            <wp:cNvGraphicFramePr>
+              <a:graphicFrameLocks xmlns:a="http://schemas.openxmlformats.org/drawingml/2006/main" noChangeAspect="1"/>
+            </wp:cNvGraphicFramePr>
+            <a:graphic xmlns:a="http://schemas.openxmlformats.org/drawingml/2006/main">
+              <a:graphicData uri="http://schemas.openxmlformats.org/drawingml/2006/picture">
+                <pic:pic xmlns:pic="http://schemas.openxmlformats.org/drawingml/2006/picture">
+                  <pic:nvPicPr>
+                    <pic:cNvPr id="1" name=""/>
+                    <pic:cNvPicPr/>
+                  </pic:nvPicPr>
+                  <pic:blipFill>
+                    <a:blip r:embed="rId7"/>
+                    <a:stretch>
+                      <a:fillRect/>
+                    </a:stretch>
+                  </pic:blipFill>
+                  <pic:spPr>
+                    <a:xfrm>
+                      <a:off x="0" y="0"/>
+                      <a:ext cx="3060065" cy="1402080"/>
+                    </a:xfrm>
+                    <a:prstGeom prst="rect">
+                      <a:avLst/>
+                    </a:prstGeom>
+                  </pic:spPr>
+                </pic:pic>
+              </a:graphicData>
+            </a:graphic>
+          </wp:inline>
+        </w:drawing>
+      </w:r>
+    </w:p>
+    <w:p>
+      <w:pPr>
+        <w:rPr>
+          <w:rFonts w:ascii="Times New Roman" w:hAnsi="Times New Roman"/>
+          <w:sz w:val="22"/>
+          <w:szCs w:val="16"/>
+        </w:rPr>
+      </w:pPr>
+      <w:r>
+        <w:rPr>
+          <w:rFonts w:ascii="Times New Roman" w:hAnsi="Times New Roman"/>
+          <w:sz w:val="22"/>
+          <w:szCs w:val="16"/>
+        </w:rPr>
+        <w:t xml:space="preserve">Figure </w:t>
+      </w:r>
+      <w:r>
+        <w:rPr>
+          <w:rFonts w:ascii="Times New Roman" w:hAnsi="Times New Roman"/>
+          <w:sz w:val="22"/>
+          <w:szCs w:val="16"/>
+        </w:rPr>
+        <w:t>1</w:t>
+      </w:r>
+      <w:r>
+        <w:rPr>
+          <w:rFonts w:ascii="Times New Roman" w:hAnsi="Times New Roman"/>
+          <w:sz w:val="22"/>
+          <w:szCs w:val="16"/>
+        </w:rPr>
+        <w:t>. Main Features</w:t>
+      </w:r>
+    </w:p>
+    <w:p>
+      <w:pPr>
         <w:rPr>
           <w:rFonts w:ascii="Times New Roman" w:hAnsi="Times New Roman"/>
           <w:b/>
@@ -667,17 +969,18 @@
     </w:p>
     <w:p>
       <w:pPr>
-        <w:jc w:val="center"/>
-        <w:rPr>
-          <w:sz w:val="22"/>
-          <w:szCs w:val="16"/>
-        </w:rPr>
-      </w:pPr>
-      <w:r>
+        <w:rPr>
+          <w:rFonts w:ascii="Times New Roman" w:hAnsi="Times New Roman"/>
+        </w:rPr>
+      </w:pPr>
+      <w:r>
+        <w:rPr>
+          <w:rFonts w:ascii="Times New Roman" w:hAnsi="Times New Roman"/>
+        </w:rPr>
         <w:drawing>
-          <wp:inline distT="0" distB="0" distL="0" distR="0" wp14:anchorId="1B5FE6F4" wp14:editId="3F814363">
-            <wp:extent cx="2914212" cy="2791718"/>
-            <wp:effectExtent l="0" t="0" r="635" b="8890"/>
+          <wp:inline distT="0" distB="0" distL="0" distR="0" wp14:anchorId="1B5FE6F4" wp14:editId="63C4454F">
+            <wp:extent cx="2830366" cy="2711395"/>
+            <wp:effectExtent l="0" t="0" r="8255" b="0"/>
             <wp:docPr id="1" name="Picture 1"/>
             <wp:cNvGraphicFramePr>
               <a:graphicFrameLocks xmlns:a="http://schemas.openxmlformats.org/drawingml/2006/main" noChangeAspect="1"/>
@@ -690,14 +993,14 @@
                     <pic:cNvPicPr/>
                   </pic:nvPicPr>
                   <pic:blipFill rotWithShape="1">
-                    <a:blip r:embed="rId7"/>
+                    <a:blip r:embed="rId8"/>
                     <a:srcRect l="2526" t="4447" r="2227" b="2867"/>
                     <a:stretch/>
                   </pic:blipFill>
                   <pic:spPr bwMode="auto">
                     <a:xfrm>
                       <a:off x="0" y="0"/>
-                      <a:ext cx="2914633" cy="2792121"/>
+                      <a:ext cx="2830366" cy="2711395"/>
                     </a:xfrm>
                     <a:prstGeom prst="rect">
                       <a:avLst/>
@@ -717,11 +1020,24 @@
           </wp:inline>
         </w:drawing>
       </w:r>
-      <w:r>
+    </w:p>
+    <w:p>
+      <w:pPr>
+        <w:rPr>
+          <w:rFonts w:ascii="Times New Roman" w:hAnsi="Times New Roman"/>
+          <w:sz w:val="22"/>
+          <w:szCs w:val="16"/>
+        </w:rPr>
+      </w:pPr>
+      <w:r>
+        <w:rPr>
+          <w:rFonts w:ascii="Times New Roman" w:hAnsi="Times New Roman"/>
+        </w:rPr>
         <w:t xml:space="preserve"> </w:t>
       </w:r>
       <w:r>
         <w:rPr>
+          <w:rFonts w:ascii="Times New Roman" w:hAnsi="Times New Roman"/>
           <w:sz w:val="22"/>
           <w:szCs w:val="16"/>
         </w:rPr>
@@ -729,41 +1045,15 @@
       </w:r>
       <w:r>
         <w:rPr>
-          <w:sz w:val="22"/>
-          <w:szCs w:val="16"/>
-        </w:rPr>
-        <w:fldChar w:fldCharType="begin"/>
-      </w:r>
-      <w:r>
-        <w:rPr>
-          <w:sz w:val="22"/>
-          <w:szCs w:val="16"/>
-        </w:rPr>
-        <w:instrText xml:space="preserve"> SEQ Table \* ARABIC </w:instrText>
-      </w:r>
-      <w:r>
-        <w:rPr>
-          <w:sz w:val="22"/>
-          <w:szCs w:val="16"/>
-        </w:rPr>
-        <w:fldChar w:fldCharType="separate"/>
-      </w:r>
-      <w:r>
-        <w:rPr>
-          <w:sz w:val="22"/>
-          <w:szCs w:val="16"/>
-        </w:rPr>
-        <w:t>1</w:t>
-      </w:r>
-      <w:r>
-        <w:rPr>
-          <w:sz w:val="22"/>
-          <w:szCs w:val="16"/>
-        </w:rPr>
-        <w:fldChar w:fldCharType="end"/>
-      </w:r>
-      <w:r>
-        <w:rPr>
+          <w:rFonts w:ascii="Times New Roman" w:hAnsi="Times New Roman"/>
+          <w:sz w:val="22"/>
+          <w:szCs w:val="16"/>
+        </w:rPr>
+        <w:t>2</w:t>
+      </w:r>
+      <w:r>
+        <w:rPr>
+          <w:rFonts w:ascii="Times New Roman" w:hAnsi="Times New Roman"/>
           <w:sz w:val="22"/>
           <w:szCs w:val="16"/>
         </w:rPr>
@@ -771,68 +1061,21 @@
       </w:r>
       <w:r>
         <w:rPr>
+          <w:rFonts w:ascii="Times New Roman" w:hAnsi="Times New Roman"/>
           <w:sz w:val="22"/>
           <w:szCs w:val="16"/>
         </w:rPr>
         <w:t xml:space="preserve"> </w:t>
       </w:r>
-      <w:r>
-        <w:rPr>
-          <w:sz w:val="22"/>
-          <w:szCs w:val="16"/>
-        </w:rPr>
-        <w:drawing>
-          <wp:inline distT="0" distB="0" distL="0" distR="0" wp14:anchorId="185ED06F" wp14:editId="39CDF67D">
-            <wp:extent cx="3060065" cy="1402080"/>
-            <wp:effectExtent l="0" t="0" r="6985" b="7620"/>
-            <wp:docPr id="6" name="Picture 6"/>
-            <wp:cNvGraphicFramePr>
-              <a:graphicFrameLocks xmlns:a="http://schemas.openxmlformats.org/drawingml/2006/main" noChangeAspect="1"/>
-            </wp:cNvGraphicFramePr>
-            <a:graphic xmlns:a="http://schemas.openxmlformats.org/drawingml/2006/main">
-              <a:graphicData uri="http://schemas.openxmlformats.org/drawingml/2006/picture">
-                <pic:pic xmlns:pic="http://schemas.openxmlformats.org/drawingml/2006/picture">
-                  <pic:nvPicPr>
-                    <pic:cNvPr id="1" name=""/>
-                    <pic:cNvPicPr/>
-                  </pic:nvPicPr>
-                  <pic:blipFill>
-                    <a:blip r:embed="rId8"/>
-                    <a:stretch>
-                      <a:fillRect/>
-                    </a:stretch>
-                  </pic:blipFill>
-                  <pic:spPr>
-                    <a:xfrm>
-                      <a:off x="0" y="0"/>
-                      <a:ext cx="3060065" cy="1402080"/>
-                    </a:xfrm>
-                    <a:prstGeom prst="rect">
-                      <a:avLst/>
-                    </a:prstGeom>
-                  </pic:spPr>
-                </pic:pic>
-              </a:graphicData>
-            </a:graphic>
-          </wp:inline>
-        </w:drawing>
-      </w:r>
-    </w:p>
-    <w:p>
-      <w:pPr>
-        <w:jc w:val="center"/>
-        <w:rPr>
-          <w:sz w:val="22"/>
-          <w:szCs w:val="16"/>
-        </w:rPr>
-      </w:pPr>
-      <w:r>
-        <w:rPr>
-          <w:sz w:val="22"/>
-          <w:szCs w:val="16"/>
-        </w:rPr>
-        <w:t>Figure 2 Main Features</w:t>
-      </w:r>
+    </w:p>
+    <w:p>
+      <w:pPr>
+        <w:rPr>
+          <w:rFonts w:ascii="Times New Roman" w:hAnsi="Times New Roman"/>
+          <w:sz w:val="22"/>
+          <w:szCs w:val="16"/>
+        </w:rPr>
+      </w:pPr>
     </w:p>
     <w:p>
       <w:pPr>
@@ -844,6 +1087,9 @@
         </w:rPr>
       </w:pPr>
       <w:r>
+        <w:rPr>
+          <w:rFonts w:ascii="Times New Roman" w:hAnsi="Times New Roman"/>
+        </w:rPr>
         <w:drawing>
           <wp:inline distT="0" distB="0" distL="0" distR="0" wp14:anchorId="5DA416A2" wp14:editId="24646166">
             <wp:extent cx="2954740" cy="2569687"/>
@@ -883,14 +1129,15 @@
     </w:p>
     <w:p>
       <w:pPr>
-        <w:jc w:val="center"/>
-        <w:rPr>
-          <w:sz w:val="22"/>
-          <w:szCs w:val="16"/>
-        </w:rPr>
-      </w:pPr>
-      <w:r>
-        <w:rPr>
+        <w:rPr>
+          <w:rFonts w:ascii="Times New Roman" w:hAnsi="Times New Roman"/>
+          <w:sz w:val="22"/>
+          <w:szCs w:val="16"/>
+        </w:rPr>
+      </w:pPr>
+      <w:r>
+        <w:rPr>
+          <w:rFonts w:ascii="Times New Roman" w:hAnsi="Times New Roman"/>
           <w:sz w:val="22"/>
           <w:szCs w:val="16"/>
         </w:rPr>
@@ -898,13 +1145,15 @@
       </w:r>
       <w:r>
         <w:rPr>
-          <w:sz w:val="22"/>
-          <w:szCs w:val="16"/>
-        </w:rPr>
-        <w:t>4</w:t>
-      </w:r>
-      <w:r>
-        <w:rPr>
+          <w:rFonts w:ascii="Times New Roman" w:hAnsi="Times New Roman"/>
+          <w:sz w:val="22"/>
+          <w:szCs w:val="16"/>
+        </w:rPr>
+        <w:t>3</w:t>
+      </w:r>
+      <w:r>
+        <w:rPr>
+          <w:rFonts w:ascii="Times New Roman" w:hAnsi="Times New Roman"/>
           <w:sz w:val="22"/>
           <w:szCs w:val="16"/>
         </w:rPr>
@@ -913,13 +1162,25 @@
     </w:p>
     <w:p>
       <w:pPr>
-        <w:jc w:val="center"/>
-        <w:rPr>
-          <w:sz w:val="22"/>
-          <w:szCs w:val="16"/>
-        </w:rPr>
-      </w:pPr>
-      <w:r>
+        <w:rPr>
+          <w:rFonts w:ascii="Times New Roman" w:hAnsi="Times New Roman"/>
+          <w:sz w:val="22"/>
+          <w:szCs w:val="16"/>
+        </w:rPr>
+      </w:pPr>
+    </w:p>
+    <w:p>
+      <w:pPr>
+        <w:rPr>
+          <w:rFonts w:ascii="Times New Roman" w:hAnsi="Times New Roman"/>
+          <w:sz w:val="22"/>
+          <w:szCs w:val="16"/>
+        </w:rPr>
+      </w:pPr>
+      <w:r>
+        <w:rPr>
+          <w:rFonts w:ascii="Times New Roman" w:hAnsi="Times New Roman"/>
+        </w:rPr>
         <w:drawing>
           <wp:inline distT="0" distB="0" distL="0" distR="0" wp14:anchorId="08CA0405" wp14:editId="3C62080E">
             <wp:extent cx="3060065" cy="2219960"/>
@@ -958,49 +1219,51 @@
       </w:r>
       <w:r>
         <w:rPr>
-          <w:sz w:val="22"/>
-          <w:szCs w:val="16"/>
-        </w:rPr>
-        <w:t xml:space="preserve"> </w:t>
-      </w:r>
-      <w:r>
-        <w:rPr>
-          <w:sz w:val="22"/>
-          <w:szCs w:val="16"/>
-        </w:rPr>
-        <w:t xml:space="preserve">Figure </w:t>
-      </w:r>
-      <w:r>
-        <w:rPr>
-          <w:sz w:val="22"/>
-          <w:szCs w:val="16"/>
-        </w:rPr>
-        <w:t>5</w:t>
-      </w:r>
-      <w:r>
-        <w:rPr>
-          <w:sz w:val="22"/>
-          <w:szCs w:val="16"/>
-        </w:rPr>
-        <w:t xml:space="preserve">. </w:t>
-      </w:r>
-      <w:r>
-        <w:rPr>
-          <w:sz w:val="22"/>
-          <w:szCs w:val="16"/>
-        </w:rPr>
-        <w:t xml:space="preserve">Drugs type and percentage of usage </w:t>
-      </w:r>
-    </w:p>
-    <w:p>
-      <w:pPr>
-        <w:jc w:val="center"/>
-        <w:rPr>
-          <w:sz w:val="22"/>
-          <w:szCs w:val="16"/>
-        </w:rPr>
-      </w:pPr>
-      <w:r>
+          <w:rFonts w:ascii="Times New Roman" w:hAnsi="Times New Roman"/>
+          <w:sz w:val="22"/>
+          <w:szCs w:val="16"/>
+        </w:rPr>
+        <w:t xml:space="preserve"> Figure </w:t>
+      </w:r>
+      <w:r>
+        <w:rPr>
+          <w:rFonts w:ascii="Times New Roman" w:hAnsi="Times New Roman"/>
+          <w:sz w:val="22"/>
+          <w:szCs w:val="16"/>
+        </w:rPr>
+        <w:t>4</w:t>
+      </w:r>
+      <w:r>
+        <w:rPr>
+          <w:rFonts w:ascii="Times New Roman" w:hAnsi="Times New Roman"/>
+          <w:sz w:val="22"/>
+          <w:szCs w:val="16"/>
+        </w:rPr>
+        <w:t xml:space="preserve">. Drugs type and percentage of usage </w:t>
+      </w:r>
+    </w:p>
+    <w:p>
+      <w:pPr>
+        <w:rPr>
+          <w:rFonts w:ascii="Times New Roman" w:hAnsi="Times New Roman"/>
+          <w:sz w:val="22"/>
+          <w:szCs w:val="16"/>
+        </w:rPr>
+      </w:pPr>
+    </w:p>
+    <w:p>
+      <w:pPr>
+        <w:rPr>
+          <w:rFonts w:ascii="Times New Roman" w:hAnsi="Times New Roman"/>
+          <w:sz w:val="22"/>
+          <w:szCs w:val="16"/>
+        </w:rPr>
+      </w:pPr>
+      <w:r>
+        <w:rPr>
+          <w:rFonts w:ascii="Times New Roman" w:hAnsi="Times New Roman"/>
+        </w:rPr>
+        <w:lastRenderedPageBreak/>
         <w:drawing>
           <wp:inline distT="0" distB="0" distL="0" distR="0" wp14:anchorId="79FA30E5" wp14:editId="3B8CE078">
             <wp:extent cx="3060065" cy="1118870"/>
@@ -1039,49 +1302,50 @@
       </w:r>
       <w:r>
         <w:rPr>
-          <w:sz w:val="22"/>
-          <w:szCs w:val="16"/>
-        </w:rPr>
-        <w:t xml:space="preserve"> </w:t>
-      </w:r>
-      <w:r>
-        <w:rPr>
-          <w:sz w:val="22"/>
-          <w:szCs w:val="16"/>
-        </w:rPr>
-        <w:t xml:space="preserve">Figure </w:t>
-      </w:r>
-      <w:r>
-        <w:rPr>
-          <w:sz w:val="22"/>
-          <w:szCs w:val="16"/>
-        </w:rPr>
-        <w:t>6</w:t>
-      </w:r>
-      <w:r>
-        <w:rPr>
-          <w:sz w:val="22"/>
-          <w:szCs w:val="16"/>
-        </w:rPr>
-        <w:t xml:space="preserve">. </w:t>
-      </w:r>
-      <w:r>
-        <w:rPr>
-          <w:sz w:val="22"/>
-          <w:szCs w:val="16"/>
-        </w:rPr>
-        <w:t>Death by city</w:t>
-      </w:r>
-    </w:p>
-    <w:p>
-      <w:pPr>
-        <w:jc w:val="center"/>
-        <w:rPr>
-          <w:sz w:val="22"/>
-          <w:szCs w:val="16"/>
-        </w:rPr>
-      </w:pPr>
-      <w:r>
+          <w:rFonts w:ascii="Times New Roman" w:hAnsi="Times New Roman"/>
+          <w:sz w:val="22"/>
+          <w:szCs w:val="16"/>
+        </w:rPr>
+        <w:t xml:space="preserve"> Figure </w:t>
+      </w:r>
+      <w:r>
+        <w:rPr>
+          <w:rFonts w:ascii="Times New Roman" w:hAnsi="Times New Roman"/>
+          <w:sz w:val="22"/>
+          <w:szCs w:val="16"/>
+        </w:rPr>
+        <w:t>5</w:t>
+      </w:r>
+      <w:r>
+        <w:rPr>
+          <w:rFonts w:ascii="Times New Roman" w:hAnsi="Times New Roman"/>
+          <w:sz w:val="22"/>
+          <w:szCs w:val="16"/>
+        </w:rPr>
+        <w:t>. Death by city</w:t>
+      </w:r>
+    </w:p>
+    <w:p>
+      <w:pPr>
+        <w:rPr>
+          <w:rFonts w:ascii="Times New Roman" w:hAnsi="Times New Roman"/>
+          <w:sz w:val="22"/>
+          <w:szCs w:val="16"/>
+        </w:rPr>
+      </w:pPr>
+    </w:p>
+    <w:p>
+      <w:pPr>
+        <w:rPr>
+          <w:rFonts w:ascii="Times New Roman" w:hAnsi="Times New Roman"/>
+          <w:sz w:val="22"/>
+          <w:szCs w:val="16"/>
+        </w:rPr>
+      </w:pPr>
+      <w:r>
+        <w:rPr>
+          <w:rFonts w:ascii="Times New Roman" w:hAnsi="Times New Roman"/>
+        </w:rPr>
         <w:drawing>
           <wp:inline distT="0" distB="0" distL="0" distR="0" wp14:anchorId="369A7428" wp14:editId="454D5D6C">
             <wp:extent cx="3060065" cy="1145540"/>
@@ -1121,14 +1385,15 @@
     </w:p>
     <w:p>
       <w:pPr>
-        <w:jc w:val="center"/>
-        <w:rPr>
-          <w:sz w:val="22"/>
-          <w:szCs w:val="16"/>
-        </w:rPr>
-      </w:pPr>
-      <w:r>
-        <w:rPr>
+        <w:rPr>
+          <w:rFonts w:ascii="Times New Roman" w:hAnsi="Times New Roman"/>
+          <w:sz w:val="22"/>
+          <w:szCs w:val="16"/>
+        </w:rPr>
+      </w:pPr>
+      <w:r>
+        <w:rPr>
+          <w:rFonts w:ascii="Times New Roman" w:hAnsi="Times New Roman"/>
           <w:sz w:val="22"/>
           <w:szCs w:val="16"/>
         </w:rPr>
@@ -1136,13 +1401,15 @@
       </w:r>
       <w:r>
         <w:rPr>
-          <w:sz w:val="22"/>
-          <w:szCs w:val="16"/>
-        </w:rPr>
-        <w:t>7</w:t>
-      </w:r>
-      <w:r>
-        <w:rPr>
+          <w:rFonts w:ascii="Times New Roman" w:hAnsi="Times New Roman"/>
+          <w:sz w:val="22"/>
+          <w:szCs w:val="16"/>
+        </w:rPr>
+        <w:t>6</w:t>
+      </w:r>
+      <w:r>
+        <w:rPr>
+          <w:rFonts w:ascii="Times New Roman" w:hAnsi="Times New Roman"/>
           <w:sz w:val="22"/>
           <w:szCs w:val="16"/>
         </w:rPr>
@@ -1150,6 +1417,7 @@
       </w:r>
       <w:r>
         <w:rPr>
+          <w:rFonts w:ascii="Times New Roman" w:hAnsi="Times New Roman"/>
           <w:sz w:val="22"/>
           <w:szCs w:val="16"/>
         </w:rPr>
@@ -1158,10 +1426,14 @@
     </w:p>
     <w:p>
       <w:pPr>
-        <w:jc w:val="center"/>
-      </w:pPr>
-      <w:r>
-        <w:lastRenderedPageBreak/>
+        <w:rPr>
+          <w:rFonts w:ascii="Times New Roman" w:hAnsi="Times New Roman"/>
+        </w:rPr>
+      </w:pPr>
+      <w:r>
+        <w:rPr>
+          <w:rFonts w:ascii="Times New Roman" w:hAnsi="Times New Roman"/>
+        </w:rPr>
         <w:drawing>
           <wp:inline distT="0" distB="0" distL="0" distR="0" wp14:anchorId="794AE332" wp14:editId="4E1E889B">
             <wp:extent cx="3060065" cy="1657985"/>
@@ -1201,14 +1473,15 @@
     </w:p>
     <w:p>
       <w:pPr>
-        <w:jc w:val="center"/>
-        <w:rPr>
-          <w:sz w:val="22"/>
-          <w:szCs w:val="16"/>
-        </w:rPr>
-      </w:pPr>
-      <w:r>
-        <w:rPr>
+        <w:rPr>
+          <w:rFonts w:ascii="Times New Roman" w:hAnsi="Times New Roman"/>
+          <w:sz w:val="22"/>
+          <w:szCs w:val="16"/>
+        </w:rPr>
+      </w:pPr>
+      <w:r>
+        <w:rPr>
+          <w:rFonts w:ascii="Times New Roman" w:hAnsi="Times New Roman"/>
           <w:sz w:val="22"/>
           <w:szCs w:val="16"/>
         </w:rPr>
@@ -1216,13 +1489,15 @@
       </w:r>
       <w:r>
         <w:rPr>
-          <w:sz w:val="22"/>
-          <w:szCs w:val="16"/>
-        </w:rPr>
-        <w:t>8</w:t>
-      </w:r>
-      <w:r>
-        <w:rPr>
+          <w:rFonts w:ascii="Times New Roman" w:hAnsi="Times New Roman"/>
+          <w:sz w:val="22"/>
+          <w:szCs w:val="16"/>
+        </w:rPr>
+        <w:t>7</w:t>
+      </w:r>
+      <w:r>
+        <w:rPr>
+          <w:rFonts w:ascii="Times New Roman" w:hAnsi="Times New Roman"/>
           <w:sz w:val="22"/>
           <w:szCs w:val="16"/>
         </w:rPr>
@@ -1230,6 +1505,7 @@
       </w:r>
       <w:r>
         <w:rPr>
+          <w:rFonts w:ascii="Times New Roman" w:hAnsi="Times New Roman"/>
           <w:sz w:val="22"/>
           <w:szCs w:val="16"/>
         </w:rPr>
@@ -1238,60 +1514,27 @@
     </w:p>
     <w:p>
       <w:pPr>
-        <w:jc w:val="center"/>
-        <w:rPr>
+        <w:rPr>
+          <w:rFonts w:ascii="Times New Roman" w:hAnsi="Times New Roman"/>
+          <w:sz w:val="22"/>
+          <w:szCs w:val="16"/>
+        </w:rPr>
+      </w:pPr>
+    </w:p>
+    <w:p>
+      <w:pPr>
+        <w:rPr>
+          <w:rFonts w:ascii="Times New Roman" w:hAnsi="Times New Roman"/>
           <w:sz w:val="20"/>
           <w:szCs w:val="14"/>
         </w:rPr>
       </w:pPr>
-    </w:p>
-    <w:p>
-      <w:pPr>
-        <w:jc w:val="center"/>
-        <w:rPr>
-          <w:color w:val="FF0000"/>
-          <w:sz w:val="20"/>
-          <w:szCs w:val="14"/>
-        </w:rPr>
-      </w:pPr>
-    </w:p>
-    <w:p>
-      <w:pPr>
-        <w:jc w:val="center"/>
-        <w:rPr>
-          <w:color w:val="FF0000"/>
-          <w:sz w:val="20"/>
-          <w:szCs w:val="14"/>
-        </w:rPr>
-      </w:pPr>
-      <w:r>
-        <w:rPr>
-          <w:color w:val="FF0000"/>
-          <w:sz w:val="20"/>
-          <w:szCs w:val="14"/>
-        </w:rPr>
-        <w:t>Needs more work and explanations</w:t>
-      </w:r>
-    </w:p>
-    <w:p>
-      <w:pPr>
-        <w:jc w:val="center"/>
-      </w:pPr>
-    </w:p>
-    <w:p>
-      <w:pPr>
-        <w:jc w:val="center"/>
-        <w:rPr>
-          <w:sz w:val="20"/>
-          <w:szCs w:val="14"/>
-        </w:rPr>
-      </w:pPr>
       <w:r>
         <w:drawing>
-          <wp:inline distT="0" distB="0" distL="0" distR="0" wp14:anchorId="3F04145F" wp14:editId="0BE61B32">
-            <wp:extent cx="3060065" cy="1736725"/>
+          <wp:inline distT="0" distB="0" distL="0" distR="0" wp14:anchorId="7EBE3DF3" wp14:editId="1590C0F7">
+            <wp:extent cx="3060065" cy="1776730"/>
             <wp:effectExtent l="0" t="0" r="6985" b="0"/>
-            <wp:docPr id="3" name="Picture 3"/>
+            <wp:docPr id="14" name="Picture 14"/>
             <wp:cNvGraphicFramePr>
               <a:graphicFrameLocks xmlns:a="http://schemas.openxmlformats.org/drawingml/2006/main" noChangeAspect="1"/>
             </wp:cNvGraphicFramePr>
@@ -1311,7 +1554,7 @@
                   <pic:spPr>
                     <a:xfrm>
                       <a:off x="0" y="0"/>
-                      <a:ext cx="3060065" cy="1736725"/>
+                      <a:ext cx="3060065" cy="1776730"/>
                     </a:xfrm>
                     <a:prstGeom prst="rect">
                       <a:avLst/>
@@ -1326,44 +1569,60 @@
     </w:p>
     <w:p>
       <w:pPr>
-        <w:jc w:val="center"/>
-        <w:rPr>
-          <w:sz w:val="20"/>
-          <w:szCs w:val="14"/>
-        </w:rPr>
-      </w:pPr>
-    </w:p>
-    <w:p>
-      <w:pPr>
-        <w:jc w:val="center"/>
-        <w:rPr>
-          <w:sz w:val="20"/>
-          <w:szCs w:val="14"/>
-        </w:rPr>
-      </w:pPr>
-      <w:r>
-        <w:rPr>
-          <w:color w:val="FF0000"/>
-          <w:sz w:val="20"/>
-          <w:szCs w:val="14"/>
-        </w:rPr>
-        <w:t>Flores</w:t>
-      </w:r>
-    </w:p>
-    <w:p>
-      <w:pPr>
-        <w:jc w:val="center"/>
-        <w:rPr>
-          <w:sz w:val="20"/>
-          <w:szCs w:val="14"/>
+        <w:rPr>
+          <w:rFonts w:ascii="Times New Roman" w:hAnsi="Times New Roman"/>
+          <w:sz w:val="22"/>
+          <w:szCs w:val="16"/>
+        </w:rPr>
+      </w:pPr>
+      <w:r>
+        <w:rPr>
+          <w:rFonts w:ascii="Times New Roman" w:hAnsi="Times New Roman"/>
+          <w:sz w:val="24"/>
+          <w:szCs w:val="18"/>
+        </w:rPr>
+        <w:t xml:space="preserve">Figure </w:t>
+      </w:r>
+      <w:r>
+        <w:rPr>
+          <w:rFonts w:ascii="Times New Roman" w:hAnsi="Times New Roman"/>
+          <w:sz w:val="24"/>
+          <w:szCs w:val="18"/>
+        </w:rPr>
+        <w:t>8</w:t>
+      </w:r>
+      <w:r>
+        <w:rPr>
+          <w:rFonts w:ascii="Times New Roman" w:hAnsi="Times New Roman"/>
+          <w:sz w:val="22"/>
+          <w:szCs w:val="16"/>
+        </w:rPr>
+        <w:t>.</w:t>
+      </w:r>
+    </w:p>
+    <w:p>
+      <w:pPr>
+        <w:rPr>
+          <w:rFonts w:ascii="Times New Roman" w:hAnsi="Times New Roman"/>
+          <w:sz w:val="22"/>
+          <w:szCs w:val="16"/>
+        </w:rPr>
+      </w:pPr>
+    </w:p>
+    <w:p>
+      <w:pPr>
+        <w:rPr>
+          <w:rFonts w:ascii="Times New Roman" w:hAnsi="Times New Roman"/>
+          <w:sz w:val="22"/>
+          <w:szCs w:val="16"/>
         </w:rPr>
       </w:pPr>
       <w:r>
         <w:drawing>
-          <wp:inline distT="0" distB="0" distL="0" distR="0" wp14:anchorId="04A733E6" wp14:editId="2EC33E26">
-            <wp:extent cx="3060065" cy="2171700"/>
-            <wp:effectExtent l="0" t="0" r="6985" b="0"/>
-            <wp:docPr id="4" name="Picture 4"/>
+          <wp:inline distT="0" distB="0" distL="0" distR="0" wp14:anchorId="0175761B" wp14:editId="15D2DC7F">
+            <wp:extent cx="2329318" cy="3308124"/>
+            <wp:effectExtent l="0" t="0" r="0" b="6985"/>
+            <wp:docPr id="12" name="Picture 12"/>
             <wp:cNvGraphicFramePr>
               <a:graphicFrameLocks xmlns:a="http://schemas.openxmlformats.org/drawingml/2006/main" noChangeAspect="1"/>
             </wp:cNvGraphicFramePr>
@@ -1383,6 +1642,99 @@
                   <pic:spPr>
                     <a:xfrm>
                       <a:off x="0" y="0"/>
+                      <a:ext cx="2351635" cy="3339819"/>
+                    </a:xfrm>
+                    <a:prstGeom prst="rect">
+                      <a:avLst/>
+                    </a:prstGeom>
+                  </pic:spPr>
+                </pic:pic>
+              </a:graphicData>
+            </a:graphic>
+          </wp:inline>
+        </w:drawing>
+      </w:r>
+    </w:p>
+    <w:p>
+      <w:pPr>
+        <w:rPr>
+          <w:rFonts w:ascii="Times New Roman" w:hAnsi="Times New Roman"/>
+          <w:sz w:val="20"/>
+          <w:szCs w:val="14"/>
+        </w:rPr>
+      </w:pPr>
+      <w:r>
+        <w:rPr>
+          <w:rFonts w:ascii="Times New Roman" w:hAnsi="Times New Roman"/>
+          <w:sz w:val="20"/>
+          <w:szCs w:val="14"/>
+        </w:rPr>
+        <w:t xml:space="preserve">Figure </w:t>
+      </w:r>
+      <w:r>
+        <w:rPr>
+          <w:rFonts w:ascii="Times New Roman" w:hAnsi="Times New Roman"/>
+          <w:sz w:val="20"/>
+          <w:szCs w:val="14"/>
+        </w:rPr>
+        <w:t>9</w:t>
+      </w:r>
+      <w:r>
+        <w:rPr>
+          <w:rFonts w:ascii="Times New Roman" w:hAnsi="Times New Roman"/>
+          <w:sz w:val="20"/>
+          <w:szCs w:val="14"/>
+        </w:rPr>
+        <w:t>.</w:t>
+      </w:r>
+    </w:p>
+    <w:p>
+      <w:pPr>
+        <w:rPr>
+          <w:rFonts w:ascii="Times New Roman" w:hAnsi="Times New Roman"/>
+          <w:sz w:val="20"/>
+          <w:szCs w:val="14"/>
+        </w:rPr>
+      </w:pPr>
+    </w:p>
+    <w:p>
+      <w:pPr>
+        <w:rPr>
+          <w:rFonts w:ascii="Times New Roman" w:hAnsi="Times New Roman"/>
+          <w:sz w:val="22"/>
+          <w:szCs w:val="22"/>
+        </w:rPr>
+      </w:pPr>
+      <w:r>
+        <w:rPr>
+          <w:rFonts w:ascii="Times New Roman" w:hAnsi="Times New Roman"/>
+          <w:sz w:val="22"/>
+          <w:szCs w:val="22"/>
+        </w:rPr>
+        <w:drawing>
+          <wp:inline distT="0" distB="0" distL="0" distR="0" wp14:anchorId="04A733E6" wp14:editId="2EC33E26">
+            <wp:extent cx="3060065" cy="2171700"/>
+            <wp:effectExtent l="0" t="0" r="6985" b="0"/>
+            <wp:docPr id="4" name="Picture 4"/>
+            <wp:cNvGraphicFramePr>
+              <a:graphicFrameLocks xmlns:a="http://schemas.openxmlformats.org/drawingml/2006/main" noChangeAspect="1"/>
+            </wp:cNvGraphicFramePr>
+            <a:graphic xmlns:a="http://schemas.openxmlformats.org/drawingml/2006/main">
+              <a:graphicData uri="http://schemas.openxmlformats.org/drawingml/2006/picture">
+                <pic:pic xmlns:pic="http://schemas.openxmlformats.org/drawingml/2006/picture">
+                  <pic:nvPicPr>
+                    <pic:cNvPr id="1" name=""/>
+                    <pic:cNvPicPr/>
+                  </pic:nvPicPr>
+                  <pic:blipFill>
+                    <a:blip r:embed="rId16"/>
+                    <a:stretch>
+                      <a:fillRect/>
+                    </a:stretch>
+                  </pic:blipFill>
+                  <pic:spPr>
+                    <a:xfrm>
+                      <a:off x="0" y="0"/>
                       <a:ext cx="3060065" cy="2171700"/>
                     </a:xfrm>
                     <a:prstGeom prst="rect">
@@ -1395,11 +1747,125 @@
           </wp:inline>
         </w:drawing>
       </w:r>
+      <w:r>
+        <w:rPr>
+          <w:rFonts w:ascii="Times New Roman" w:hAnsi="Times New Roman"/>
+          <w:sz w:val="22"/>
+          <w:szCs w:val="22"/>
+        </w:rPr>
+        <w:t xml:space="preserve">Figure </w:t>
+      </w:r>
+      <w:r>
+        <w:rPr>
+          <w:rFonts w:ascii="Times New Roman" w:hAnsi="Times New Roman"/>
+          <w:sz w:val="22"/>
+          <w:szCs w:val="22"/>
+        </w:rPr>
+        <w:t>1</w:t>
+      </w:r>
+      <w:r>
+        <w:rPr>
+          <w:rFonts w:ascii="Times New Roman" w:hAnsi="Times New Roman"/>
+          <w:sz w:val="22"/>
+          <w:szCs w:val="22"/>
+        </w:rPr>
+        <w:t>0</w:t>
+      </w:r>
+      <w:r>
+        <w:rPr>
+          <w:rFonts w:ascii="Times New Roman" w:hAnsi="Times New Roman"/>
+          <w:sz w:val="22"/>
+          <w:szCs w:val="22"/>
+        </w:rPr>
+        <w:t>.</w:t>
+      </w:r>
+    </w:p>
+    <w:p>
+      <w:pPr>
+        <w:rPr>
+          <w:rFonts w:ascii="Times New Roman" w:hAnsi="Times New Roman"/>
+          <w:sz w:val="20"/>
+          <w:szCs w:val="14"/>
+        </w:rPr>
+      </w:pPr>
+      <w:r>
+        <w:rPr>
+          <w:rFonts w:ascii="Times New Roman" w:hAnsi="Times New Roman"/>
+        </w:rPr>
+        <w:lastRenderedPageBreak/>
+        <w:drawing>
+          <wp:inline distT="0" distB="0" distL="0" distR="0" wp14:anchorId="35E4E24A" wp14:editId="5B9917C9">
+            <wp:extent cx="2158026" cy="3086797"/>
+            <wp:effectExtent l="0" t="0" r="0" b="0"/>
+            <wp:docPr id="2" name="Picture 2"/>
+            <wp:cNvGraphicFramePr>
+              <a:graphicFrameLocks xmlns:a="http://schemas.openxmlformats.org/drawingml/2006/main" noChangeAspect="1"/>
+            </wp:cNvGraphicFramePr>
+            <a:graphic xmlns:a="http://schemas.openxmlformats.org/drawingml/2006/main">
+              <a:graphicData uri="http://schemas.openxmlformats.org/drawingml/2006/picture">
+                <pic:pic xmlns:pic="http://schemas.openxmlformats.org/drawingml/2006/picture">
+                  <pic:nvPicPr>
+                    <pic:cNvPr id="1" name=""/>
+                    <pic:cNvPicPr/>
+                  </pic:nvPicPr>
+                  <pic:blipFill>
+                    <a:blip r:embed="rId17"/>
+                    <a:stretch>
+                      <a:fillRect/>
+                    </a:stretch>
+                  </pic:blipFill>
+                  <pic:spPr>
+                    <a:xfrm>
+                      <a:off x="0" y="0"/>
+                      <a:ext cx="2181297" cy="3120084"/>
+                    </a:xfrm>
+                    <a:prstGeom prst="rect">
+                      <a:avLst/>
+                    </a:prstGeom>
+                  </pic:spPr>
+                </pic:pic>
+              </a:graphicData>
+            </a:graphic>
+          </wp:inline>
+        </w:drawing>
+      </w:r>
+    </w:p>
+    <w:p>
+      <w:pPr>
+        <w:rPr>
+          <w:rFonts w:ascii="Times New Roman" w:hAnsi="Times New Roman"/>
+          <w:sz w:val="20"/>
+          <w:szCs w:val="14"/>
+        </w:rPr>
+      </w:pPr>
+      <w:r>
+        <w:rPr>
+          <w:rFonts w:ascii="Times New Roman" w:hAnsi="Times New Roman"/>
+          <w:sz w:val="20"/>
+          <w:szCs w:val="14"/>
+        </w:rPr>
+        <w:t>Figure 1</w:t>
+      </w:r>
+      <w:r>
+        <w:rPr>
+          <w:rFonts w:ascii="Times New Roman" w:hAnsi="Times New Roman"/>
+          <w:sz w:val="20"/>
+          <w:szCs w:val="14"/>
+        </w:rPr>
+        <w:t>1</w:t>
+      </w:r>
+      <w:r>
+        <w:rPr>
+          <w:rFonts w:ascii="Times New Roman" w:hAnsi="Times New Roman"/>
+          <w:sz w:val="20"/>
+          <w:szCs w:val="14"/>
+        </w:rPr>
+        <w:t>.</w:t>
+      </w:r>
     </w:p>
     <w:p>
       <w:pPr>
         <w:ind w:rightChars="100" w:right="280"/>
-        <w:jc w:val="center"/>
         <w:rPr>
           <w:rFonts w:ascii="Times New Roman" w:hAnsi="Times New Roman"/>
           <w:b/>
@@ -1457,34 +1923,22 @@
         <w:ind w:left="142" w:hanging="142"/>
         <w:rPr>
           <w:rFonts w:ascii="Times New Roman" w:hAnsi="Times New Roman"/>
-          <w:color w:val="ED7D31" w:themeColor="accent2"/>
-          <w:sz w:val="20"/>
-        </w:rPr>
-      </w:pPr>
-      <w:r>
-        <w:rPr>
-          <w:rFonts w:ascii="Times New Roman" w:hAnsi="Times New Roman"/>
-          <w:color w:val="ED7D31" w:themeColor="accent2"/>
-          <w:sz w:val="20"/>
-        </w:rPr>
-        <w:t xml:space="preserve">[1] T.A. Jones, “Writing a good paper,” </w:t>
-      </w:r>
-      <w:r>
-        <w:rPr>
-          <w:rFonts w:ascii="Times New Roman" w:hAnsi="Times New Roman"/>
-          <w:i/>
-          <w:color w:val="ED7D31" w:themeColor="accent2"/>
-          <w:sz w:val="20"/>
-        </w:rPr>
-        <w:t>IEEE Trans. on General Writing</w:t>
-      </w:r>
-      <w:r>
-        <w:rPr>
-          <w:rFonts w:ascii="Times New Roman" w:hAnsi="Times New Roman"/>
-          <w:color w:val="ED7D31" w:themeColor="accent2"/>
-          <w:sz w:val="20"/>
-        </w:rPr>
-        <w:t>, Vol. 1, no. 2, pp.1-10, May 2002.</w:t>
+          <w:sz w:val="20"/>
+        </w:rPr>
+      </w:pPr>
+      <w:r>
+        <w:rPr>
+          <w:rFonts w:ascii="Times New Roman" w:hAnsi="Times New Roman"/>
+          <w:sz w:val="20"/>
+        </w:rPr>
+        <w:t>[1]</w:t>
+      </w:r>
+      <w:r>
+        <w:rPr>
+          <w:rFonts w:ascii="Times New Roman" w:hAnsi="Times New Roman"/>
+          <w:sz w:val="20"/>
+        </w:rPr>
+        <w:t>Data.gov (2019). “Accidental Drug Related Deaths 2012-2018.” Data.gov. Web. Access: 3/27/2020 link: https://catalog.data.gov/dataset/accidental-drug-related-deaths-january-2012-sept-2015</w:t>
       </w:r>
     </w:p>
     <w:p>
@@ -1492,34 +1946,31 @@
         <w:ind w:left="142" w:hanging="142"/>
         <w:rPr>
           <w:rFonts w:ascii="Times New Roman" w:hAnsi="Times New Roman"/>
-          <w:color w:val="ED7D31" w:themeColor="accent2"/>
-          <w:sz w:val="20"/>
-        </w:rPr>
-      </w:pPr>
-      <w:r>
-        <w:rPr>
-          <w:rFonts w:ascii="Times New Roman" w:hAnsi="Times New Roman"/>
-          <w:color w:val="ED7D31" w:themeColor="accent2"/>
-          <w:sz w:val="20"/>
-        </w:rPr>
-        <w:t xml:space="preserve">[2] K. Hwang, </w:t>
-      </w:r>
-      <w:r>
-        <w:rPr>
-          <w:rFonts w:ascii="Times New Roman" w:hAnsi="Times New Roman"/>
-          <w:i/>
-          <w:color w:val="ED7D31" w:themeColor="accent2"/>
-          <w:sz w:val="20"/>
-        </w:rPr>
-        <w:t>Computer Arithmetic</w:t>
-      </w:r>
-      <w:r>
-        <w:rPr>
-          <w:rFonts w:ascii="Times New Roman" w:hAnsi="Times New Roman"/>
-          <w:color w:val="ED7D31" w:themeColor="accent2"/>
-          <w:sz w:val="20"/>
-        </w:rPr>
-        <w:t>, John Wiley, 1997.</w:t>
+          <w:sz w:val="20"/>
+        </w:rPr>
+      </w:pPr>
+      <w:r>
+        <w:rPr>
+          <w:rFonts w:ascii="Times New Roman" w:hAnsi="Times New Roman"/>
+          <w:sz w:val="20"/>
+          <w:lang w:val="es-SV"/>
+        </w:rPr>
+        <w:t>[2]</w:t>
+      </w:r>
+      <w:r>
+        <w:rPr>
+          <w:rFonts w:ascii="Times New Roman" w:hAnsi="Times New Roman"/>
+          <w:sz w:val="20"/>
+          <w:lang w:val="es-SV"/>
+        </w:rPr>
+        <w:t xml:space="preserve">Martinis, S. Sampson, L. Cerda, M. Galea, S. (2015). </w:t>
+      </w:r>
+      <w:r>
+        <w:rPr>
+          <w:rFonts w:ascii="Times New Roman" w:hAnsi="Times New Roman"/>
+          <w:sz w:val="20"/>
+        </w:rPr>
+        <w:t>“Worldwide Prevalence and Trends in Unintentional Drug Overdose: A Systematic Review of the Literature.” PDF. Web. Access: 4/1/2020. Link: https://ajph.aphapublications.org/doi/pdfplus/10.2105/AJPH.2015.302843</w:t>
       </w:r>
     </w:p>
     <w:p>
@@ -1535,7 +1986,14 @@
           <w:rFonts w:ascii="Times New Roman" w:hAnsi="Times New Roman"/>
           <w:sz w:val="20"/>
         </w:rPr>
-        <w:t>Data.gov (2019). “Accidental Drug Related Deaths 2012-2018.” Data.gov. Web. Access: 3/27/2020 link: https://catalog.data.gov/dataset/accidental-drug-related-deaths-january-2012-sept-2015</w:t>
+        <w:t>[3]</w:t>
+      </w:r>
+      <w:r>
+        <w:rPr>
+          <w:rFonts w:ascii="Times New Roman" w:hAnsi="Times New Roman"/>
+          <w:sz w:val="20"/>
+        </w:rPr>
+        <w:t>NCHS. (2020). “Drug Overdose Deaths in the United States, 1999-2018.” CDC.gov. NCHS Data Brief No.356. Web. Access: 3/29/2020  link: https://www.cdc.gov/nchs/products/databriefs/db356.htm</w:t>
       </w:r>
     </w:p>
     <w:p>
@@ -1550,24 +2008,26 @@
         <w:rPr>
           <w:rFonts w:ascii="Times New Roman" w:hAnsi="Times New Roman"/>
           <w:sz w:val="20"/>
-          <w:lang w:val="es-SV"/>
-        </w:rPr>
-        <w:t xml:space="preserve">Martinis, S. Sampson, L. Cerda, M. Galea, S. (2015). </w:t>
-      </w:r>
-      <w:r>
-        <w:rPr>
-          <w:rFonts w:ascii="Times New Roman" w:hAnsi="Times New Roman"/>
-          <w:sz w:val="20"/>
-        </w:rPr>
-        <w:t xml:space="preserve">“Worldwide Prevalence and Trends in Unintentional Drug </w:t>
-      </w:r>
-      <w:r>
-        <w:rPr>
-          <w:rFonts w:ascii="Times New Roman" w:hAnsi="Times New Roman"/>
-          <w:sz w:val="20"/>
-        </w:rPr>
-        <w:t>Overdose: A Systematic Review of the Literature.” PDF. Web. Access: 4/1/2020. Link: https://ajph.aphapublications.org/doi/pdfplus/10.2105/AJPH.2015.302843</w:t>
-      </w:r>
+        </w:rPr>
+        <w:t>[4]</w:t>
+      </w:r>
+      <w:r>
+        <w:rPr>
+          <w:rFonts w:ascii="Times New Roman" w:hAnsi="Times New Roman"/>
+          <w:sz w:val="20"/>
+        </w:rPr>
+        <w:t xml:space="preserve">Ritchie, H. (2018-2019). “Opioids, cocaine, cannabis, and illicit drugs use.” Our World in Data. Web. Web. Access: 3/31/2020 link: </w:t>
+      </w:r>
+      <w:hyperlink r:id="rId18" w:history="1">
+        <w:r>
+          <w:rPr>
+            <w:rStyle w:val="Hyperlink"/>
+            <w:rFonts w:ascii="Times New Roman" w:hAnsi="Times New Roman"/>
+            <w:sz w:val="20"/>
+          </w:rPr>
+          <w:t>https://ourworldindata.org/illicit-drug-use</w:t>
+        </w:r>
+      </w:hyperlink>
     </w:p>
     <w:p>
       <w:pPr>
@@ -1577,13 +2037,6 @@
           <w:sz w:val="20"/>
         </w:rPr>
       </w:pPr>
-      <w:r>
-        <w:rPr>
-          <w:rFonts w:ascii="Times New Roman" w:hAnsi="Times New Roman"/>
-          <w:sz w:val="20"/>
-        </w:rPr>
-        <w:t>NCHS. (2020). “Drug Overdose Deaths in the United States, 1999-2018.” CDC.gov. NCHS Data Brief No.356. Web. Access: 3/29/2020  link: https://www.cdc.gov/nchs/products/databriefs/db356.htm</w:t>
-      </w:r>
     </w:p>
     <w:p>
       <w:pPr>
@@ -1598,8 +2051,34 @@
           <w:rFonts w:ascii="Times New Roman" w:hAnsi="Times New Roman"/>
           <w:sz w:val="20"/>
         </w:rPr>
-        <w:t>Ritchie, H. (2018-2019). “Opioids, cocaine, cannabis, and illicit drugs use.” Our World in Data. Web. Web. Access: 3/31/2020 link: https://ourworldindata.org/illicit-drug-use</w:t>
-      </w:r>
+        <w:t>[5]</w:t>
+      </w:r>
+      <w:r>
+        <w:rPr>
+          <w:rFonts w:ascii="Times New Roman" w:hAnsi="Times New Roman"/>
+          <w:sz w:val="20"/>
+        </w:rPr>
+        <w:t xml:space="preserve">Git Hub Work - </w:t>
+      </w:r>
+      <w:hyperlink r:id="rId19" w:history="1">
+        <w:r>
+          <w:rPr>
+            <w:rStyle w:val="Hyperlink"/>
+            <w:rFonts w:ascii="Times New Roman" w:hAnsi="Times New Roman"/>
+            <w:sz w:val="20"/>
+          </w:rPr>
+          <w:t>https://github.com/GianV77/CIS3200Project.git</w:t>
+        </w:r>
+      </w:hyperlink>
+    </w:p>
+    <w:p>
+      <w:pPr>
+        <w:ind w:left="142" w:hanging="142"/>
+        <w:rPr>
+          <w:rFonts w:ascii="Times New Roman" w:hAnsi="Times New Roman"/>
+          <w:sz w:val="20"/>
+        </w:rPr>
+      </w:pPr>
     </w:p>
     <w:sectPr>
       <w:type w:val="continuous"/>
@@ -2975,6 +3454,18 @@
       <w:contextualSpacing/>
     </w:pPr>
   </w:style>
+  <w:style w:type="character" w:styleId="UnresolvedMention">
+    <w:name w:val="Unresolved Mention"/>
+    <w:basedOn w:val="DefaultParagraphFont"/>
+    <w:uiPriority w:val="99"/>
+    <w:semiHidden/>
+    <w:unhideWhenUsed/>
+    <w:rsid w:val="001268ED"/>
+    <w:rPr>
+      <w:color w:val="605E5C"/>
+      <w:shd w:val="clear" w:color="auto" w:fill="E1DFDD"/>
+    </w:rPr>
+  </w:style>
 </w:styles>
 </file>
 

--- a/Project/0-Project Layout Draft.docx
+++ b/Project/0-Project Layout Draft.docx
@@ -111,7 +111,6 @@
         </w:rPr>
         <w:t xml:space="preserve">Los </w:t>
       </w:r>
-      <w:proofErr w:type="spellStart"/>
       <w:r>
         <w:rPr>
           <w:rFonts w:ascii="Times New Roman" w:hAnsi="Times New Roman"/>
@@ -121,7 +120,6 @@
         </w:rPr>
         <w:t>Angeles</w:t>
       </w:r>
-      <w:proofErr w:type="spellEnd"/>
       <w:r>
         <w:rPr>
           <w:rFonts w:ascii="Times New Roman" w:hAnsi="Times New Roman"/>
@@ -149,9 +147,8 @@
           <w:sz w:val="20"/>
           <w:lang w:val="es-SV"/>
         </w:rPr>
-        <w:t xml:space="preserve">Miguel </w:t>
-      </w:r>
-      <w:proofErr w:type="spellStart"/>
+        <w:t>Miguel Guzman</w:t>
+      </w:r>
       <w:r>
         <w:rPr>
           <w:rFonts w:ascii="Times New Roman" w:hAnsi="Times New Roman"/>
@@ -159,37 +156,7 @@
           <w:sz w:val="20"/>
           <w:lang w:val="es-SV"/>
         </w:rPr>
-        <w:t>Guzman</w:t>
-      </w:r>
-      <w:proofErr w:type="spellEnd"/>
-      <w:r>
-        <w:rPr>
-          <w:rFonts w:ascii="Times New Roman" w:hAnsi="Times New Roman"/>
-          <w:noProof w:val="0"/>
-          <w:sz w:val="20"/>
-          <w:lang w:val="es-SV"/>
-        </w:rPr>
-        <w:t xml:space="preserve">, Erick </w:t>
-      </w:r>
-      <w:proofErr w:type="spellStart"/>
-      <w:r>
-        <w:rPr>
-          <w:rFonts w:ascii="Times New Roman" w:hAnsi="Times New Roman"/>
-          <w:noProof w:val="0"/>
-          <w:sz w:val="20"/>
-          <w:lang w:val="es-SV"/>
-        </w:rPr>
-        <w:t>Gomez</w:t>
-      </w:r>
-      <w:proofErr w:type="spellEnd"/>
-      <w:r>
-        <w:rPr>
-          <w:rFonts w:ascii="Times New Roman" w:hAnsi="Times New Roman"/>
-          <w:noProof w:val="0"/>
-          <w:sz w:val="20"/>
-          <w:lang w:val="es-SV"/>
-        </w:rPr>
-        <w:t>, Jacob Zubiate, Mauricio Ruvalcaba, Steven Flores</w:t>
+        <w:t>, Erick Gomez, Jacob Zubiate, Mauricio Ruvalcaba, Steven Flores</w:t>
       </w:r>
     </w:p>
     <w:p>
@@ -756,39 +723,7 @@
           <w:bCs/>
           <w:sz w:val="24"/>
         </w:rPr>
-        <w:t xml:space="preserve">Linear Regression which is </w:t>
-      </w:r>
-      <w:r>
-        <w:rPr>
-          <w:rFonts w:ascii="Times New Roman" w:hAnsi="Times New Roman"/>
-          <w:bCs/>
-          <w:sz w:val="24"/>
-        </w:rPr>
-        <w:t>type of regression analysis where the number of independent variables is one and there is a linear relationship between the independent and dependent variable.</w:t>
-      </w:r>
-      <w:r>
-        <w:rPr>
-          <w:rFonts w:ascii="Times New Roman" w:hAnsi="Times New Roman"/>
-          <w:bCs/>
-          <w:sz w:val="24"/>
-        </w:rPr>
-        <w:t xml:space="preserve"> </w:t>
-      </w:r>
-      <w:r>
-        <w:rPr>
-          <w:rFonts w:ascii="Times New Roman" w:hAnsi="Times New Roman"/>
-          <w:bCs/>
-          <w:sz w:val="24"/>
-        </w:rPr>
-        <w:t>Decision tree model is very good at handling tabular data with numerical features, or categorical features with fewer than hundreds of categories. Unlike linear models, decision trees are able to capture non-linear interaction between the features and the target. Tree based models are not designed to work with very sparse features</w:t>
-      </w:r>
-      <w:r>
-        <w:rPr>
-          <w:rFonts w:ascii="Times New Roman" w:hAnsi="Times New Roman"/>
-          <w:bCs/>
-          <w:sz w:val="24"/>
-        </w:rPr>
-        <w:t xml:space="preserve"> (figure </w:t>
+        <w:t xml:space="preserve">Linear Regression which is type of regression analysis where the number of independent variables is one and there is a linear relationship between the independent and dependent variable. Decision tree model is very good at handling tabular data with numerical features, or categorical features with fewer than hundreds of categories. Unlike linear models, decision trees are able to capture non-linear interaction between the features and the target. Tree based models are not designed to work with very sparse features (figure </w:t>
       </w:r>
       <w:r>
         <w:rPr>
@@ -1599,6 +1534,14 @@
         </w:rPr>
         <w:t>.</w:t>
       </w:r>
+      <w:r>
+        <w:rPr>
+          <w:rFonts w:ascii="Times New Roman" w:hAnsi="Times New Roman"/>
+          <w:sz w:val="22"/>
+          <w:szCs w:val="16"/>
+        </w:rPr>
+        <w:t xml:space="preserve"> [6]</w:t>
+      </w:r>
     </w:p>
     <w:p>
       <w:pPr>
@@ -2068,6 +2011,32 @@
             <w:sz w:val="20"/>
           </w:rPr>
           <w:t>https://github.com/GianV77/CIS3200Project.git</w:t>
+        </w:r>
+      </w:hyperlink>
+    </w:p>
+    <w:p>
+      <w:pPr>
+        <w:ind w:left="142" w:hanging="142"/>
+        <w:rPr>
+          <w:rFonts w:ascii="Times New Roman" w:hAnsi="Times New Roman"/>
+          <w:sz w:val="20"/>
+        </w:rPr>
+      </w:pPr>
+      <w:r>
+        <w:rPr>
+          <w:rFonts w:ascii="Times New Roman" w:hAnsi="Times New Roman"/>
+          <w:sz w:val="20"/>
+        </w:rPr>
+        <w:t xml:space="preserve">[6] Azure Gallery Experiment: </w:t>
+      </w:r>
+      <w:hyperlink r:id="rId20" w:history="1">
+        <w:r>
+          <w:rPr>
+            <w:rStyle w:val="Hyperlink"/>
+            <w:rFonts w:ascii="Times New Roman" w:hAnsi="Times New Roman"/>
+            <w:sz w:val="20"/>
+          </w:rPr>
+          <w:t>https://gallery.cortanaintelligence.com/Experiment/Drug-overdose-death-2012-18</w:t>
         </w:r>
       </w:hyperlink>
     </w:p>
